--- a/Assets/Otto_Lutz_Resume.docx
+++ b/Assets/Otto_Lutz_Resume.docx
@@ -36,7 +36,7 @@
           <w:szCs w:val="22"/>
         </w:rPr>
       </w:pPr>
-      <w:hyperlink r:id="rId5" w:history="1">
+      <w:hyperlink r:id="rId7" w:history="1">
         <w:r>
           <w:rPr>
             <w:rStyle w:val="Hyperlink"/>
@@ -110,7 +110,7 @@
           <w:szCs w:val="22"/>
         </w:rPr>
       </w:pPr>
-      <w:hyperlink r:id="rId6" w:history="1">
+      <w:hyperlink r:id="rId8" w:history="1">
         <w:r>
           <w:rPr>
             <w:rStyle w:val="Hyperlink"/>
@@ -207,10 +207,7 @@
         </w:rPr>
         <w:fldChar w:fldCharType="end"/>
       </w:r>
-    </w:p>
-    <w:p>
-      <w:pPr>
-        <w:pStyle w:val="NoSpacing"/>
+      <w:r>
         <w:rPr>
           <w:rFonts w:cstheme="minorHAnsi"/>
           <w:vanish/>
@@ -218,29 +215,8 @@
           <w:sz w:val="22"/>
           <w:szCs w:val="22"/>
         </w:rPr>
-      </w:pPr>
-      <w:r>
-        <w:rPr>
-          <w:rFonts w:cstheme="minorHAnsi"/>
-          <w:vanish/>
-          <w:color w:val="000000" w:themeColor="text1"/>
-          <w:sz w:val="22"/>
-          <w:szCs w:val="22"/>
-        </w:rPr>
         <w:t>Bottom of Form</w:t>
       </w:r>
-    </w:p>
-    <w:p>
-      <w:pPr>
-        <w:pStyle w:val="NoSpacing"/>
-        <w:jc w:val="center"/>
-        <w:rPr>
-          <w:rFonts w:cstheme="minorHAnsi"/>
-          <w:color w:val="000000" w:themeColor="text1"/>
-          <w:sz w:val="22"/>
-          <w:szCs w:val="22"/>
-        </w:rPr>
-      </w:pPr>
     </w:p>
     <w:p>
       <w:pPr>
@@ -250,19 +226,6 @@
           <w:rFonts w:cstheme="minorHAnsi"/>
           <w:b/>
           <w:color w:val="000000" w:themeColor="text1"/>
-          <w:sz w:val="22"/>
-          <w:szCs w:val="22"/>
-        </w:rPr>
-      </w:pPr>
-    </w:p>
-    <w:p>
-      <w:pPr>
-        <w:pStyle w:val="NoSpacing"/>
-        <w:jc w:val="left"/>
-        <w:rPr>
-          <w:rFonts w:cstheme="minorHAnsi"/>
-          <w:b/>
-          <w:color w:val="000000" w:themeColor="text1"/>
           <w:u w:val="single"/>
         </w:rPr>
       </w:pPr>
@@ -278,87 +241,12 @@
     </w:p>
     <w:p>
       <w:pPr>
-        <w:pStyle w:val="ListParagraph"/>
-        <w:numPr>
-          <w:ilvl w:val="0"/>
-          <w:numId w:val="6"/>
-        </w:numPr>
         <w:spacing w:after="0"/>
         <w:jc w:val="left"/>
         <w:rPr>
           <w:rFonts w:asciiTheme="majorHAnsi" w:hAnsiTheme="majorHAnsi" w:cstheme="majorHAnsi"/>
           <w:sz w:val="22"/>
           <w:szCs w:val="22"/>
-        </w:rPr>
-      </w:pPr>
-      <w:r>
-        <w:rPr>
-          <w:rFonts w:asciiTheme="majorHAnsi" w:hAnsiTheme="majorHAnsi" w:cstheme="majorHAnsi"/>
-          <w:sz w:val="22"/>
-          <w:szCs w:val="22"/>
-        </w:rPr>
-        <w:t>I am a software developer looking to make a positive impact on your team</w:t>
-      </w:r>
-      <w:r>
-        <w:rPr>
-          <w:rFonts w:asciiTheme="majorHAnsi" w:hAnsiTheme="majorHAnsi" w:cstheme="majorHAnsi"/>
-          <w:sz w:val="22"/>
-          <w:szCs w:val="22"/>
-        </w:rPr>
-        <w:t>.</w:t>
-      </w:r>
-    </w:p>
-    <w:p>
-      <w:pPr>
-        <w:pStyle w:val="ListParagraph"/>
-        <w:numPr>
-          <w:ilvl w:val="0"/>
-          <w:numId w:val="6"/>
-        </w:numPr>
-        <w:spacing w:after="0"/>
-        <w:jc w:val="left"/>
-        <w:rPr>
-          <w:rFonts w:asciiTheme="majorHAnsi" w:hAnsiTheme="majorHAnsi" w:cstheme="majorHAnsi"/>
-          <w:sz w:val="22"/>
-          <w:szCs w:val="22"/>
-        </w:rPr>
-      </w:pPr>
-      <w:r>
-        <w:rPr>
-          <w:rFonts w:asciiTheme="majorHAnsi" w:hAnsiTheme="majorHAnsi" w:cstheme="majorHAnsi"/>
-          <w:sz w:val="22"/>
-          <w:szCs w:val="22"/>
-        </w:rPr>
-        <w:t>Skilled in Agile development,</w:t>
-      </w:r>
-      <w:r>
-        <w:rPr>
-          <w:rFonts w:asciiTheme="majorHAnsi" w:hAnsiTheme="majorHAnsi" w:cstheme="majorHAnsi"/>
-          <w:sz w:val="22"/>
-          <w:szCs w:val="22"/>
-        </w:rPr>
-        <w:t xml:space="preserve"> API’s,</w:t>
-      </w:r>
-      <w:r>
-        <w:rPr>
-          <w:rFonts w:asciiTheme="majorHAnsi" w:hAnsiTheme="majorHAnsi" w:cstheme="majorHAnsi"/>
-          <w:sz w:val="22"/>
-          <w:szCs w:val="22"/>
-        </w:rPr>
-        <w:t xml:space="preserve"> communication, and problem-solving.</w:t>
-      </w:r>
-    </w:p>
-    <w:p>
-      <w:pPr>
-        <w:pStyle w:val="ListParagraph"/>
-        <w:numPr>
-          <w:ilvl w:val="0"/>
-          <w:numId w:val="6"/>
-        </w:numPr>
-        <w:spacing w:after="0"/>
-        <w:jc w:val="left"/>
-        <w:rPr>
-          <w:rFonts w:asciiTheme="majorHAnsi" w:hAnsiTheme="majorHAnsi" w:cstheme="majorHAnsi"/>
         </w:rPr>
         <w:sectPr>
           <w:pgSz w:w="12240" w:h="15840"/>
@@ -367,6 +255,70 @@
           <w:docGrid w:linePitch="360"/>
         </w:sectPr>
       </w:pPr>
+      <w:r>
+        <w:rPr>
+          <w:rFonts w:asciiTheme="majorHAnsi" w:hAnsiTheme="majorHAnsi" w:cstheme="majorHAnsi"/>
+          <w:sz w:val="22"/>
+          <w:szCs w:val="22"/>
+        </w:rPr>
+        <w:t>I am a software developer looking to make a positive impact on your team</w:t>
+      </w:r>
+      <w:r>
+        <w:rPr>
+          <w:rFonts w:asciiTheme="majorHAnsi" w:hAnsiTheme="majorHAnsi" w:cstheme="majorHAnsi"/>
+          <w:sz w:val="22"/>
+          <w:szCs w:val="22"/>
+        </w:rPr>
+        <w:t>.</w:t>
+      </w:r>
+      <w:r>
+        <w:rPr>
+          <w:rFonts w:asciiTheme="majorHAnsi" w:hAnsiTheme="majorHAnsi" w:cstheme="majorHAnsi"/>
+          <w:sz w:val="22"/>
+          <w:szCs w:val="22"/>
+        </w:rPr>
+        <w:t xml:space="preserve"> </w:t>
+      </w:r>
+      <w:r>
+        <w:rPr>
+          <w:rFonts w:asciiTheme="majorHAnsi" w:hAnsiTheme="majorHAnsi" w:cstheme="majorHAnsi"/>
+          <w:sz w:val="22"/>
+          <w:szCs w:val="22"/>
+        </w:rPr>
+        <w:t>I am s</w:t>
+      </w:r>
+      <w:r>
+        <w:rPr>
+          <w:rFonts w:asciiTheme="majorHAnsi" w:hAnsiTheme="majorHAnsi" w:cstheme="majorHAnsi"/>
+          <w:sz w:val="22"/>
+          <w:szCs w:val="22"/>
+        </w:rPr>
+        <w:t>killed in Agile development,</w:t>
+      </w:r>
+      <w:r>
+        <w:rPr>
+          <w:rFonts w:asciiTheme="majorHAnsi" w:hAnsiTheme="majorHAnsi" w:cstheme="majorHAnsi"/>
+          <w:sz w:val="22"/>
+          <w:szCs w:val="22"/>
+        </w:rPr>
+        <w:t xml:space="preserve"> API’s,</w:t>
+      </w:r>
+      <w:r>
+        <w:rPr>
+          <w:rFonts w:asciiTheme="majorHAnsi" w:hAnsiTheme="majorHAnsi" w:cstheme="majorHAnsi"/>
+          <w:sz w:val="22"/>
+          <w:szCs w:val="22"/>
+        </w:rPr>
+        <w:t xml:space="preserve"> communication, and problem-solving.</w:t>
+      </w:r>
+      <w:r>
+        <w:rPr>
+          <w:rFonts w:asciiTheme="majorHAnsi" w:hAnsiTheme="majorHAnsi" w:cstheme="majorHAnsi"/>
+          <w:sz w:val="22"/>
+          <w:szCs w:val="22"/>
+        </w:rPr>
+        <w:t xml:space="preserve"> </w:t>
+      </w:r>
       <w:r>
         <w:rPr>
           <w:rFonts w:asciiTheme="majorHAnsi" w:hAnsiTheme="majorHAnsi" w:cstheme="majorHAnsi"/>
@@ -697,15 +649,6 @@
         <w:pStyle w:val="NoSpacing"/>
         <w:rPr>
           <w:rFonts w:cstheme="minorHAnsi"/>
-          <w:color w:val="000000" w:themeColor="text1"/>
-        </w:rPr>
-      </w:pPr>
-    </w:p>
-    <w:p>
-      <w:pPr>
-        <w:pStyle w:val="NoSpacing"/>
-        <w:rPr>
-          <w:rFonts w:cstheme="minorHAnsi"/>
           <w:b/>
           <w:color w:val="000000" w:themeColor="text1"/>
           <w:u w:val="single"/>
@@ -1040,7 +983,6 @@
         </w:rPr>
         <w:t xml:space="preserve"> </w:t>
       </w:r>
-      <w:proofErr w:type="spellStart"/>
       <w:r>
         <w:rPr>
           <w:rStyle w:val="normaltextrun"/>
@@ -1051,7 +993,6 @@
         </w:rPr>
         <w:t>MSTest</w:t>
       </w:r>
-      <w:proofErr w:type="spellEnd"/>
     </w:p>
     <w:p>
       <w:pPr>
@@ -1117,7 +1058,7 @@
         </w:rPr>
         <w:t xml:space="preserve"> </w:t>
       </w:r>
-      <w:hyperlink r:id="rId7" w:history="1">
+      <w:hyperlink r:id="rId9" w:history="1">
         <w:r>
           <w:rPr>
             <w:rStyle w:val="Hyperlink"/>
@@ -1197,7 +1138,7 @@
         </w:rPr>
         <w:t xml:space="preserve"> </w:t>
       </w:r>
-      <w:hyperlink r:id="rId8" w:history="1">
+      <w:hyperlink r:id="rId10" w:history="1">
         <w:r>
           <w:rPr>
             <w:rStyle w:val="Hyperlink"/>
@@ -1284,8 +1225,8 @@
       <w:r>
         <w:t xml:space="preserve"> </w:t>
       </w:r>
-      <w:hyperlink r:id="rId9" w:history="1">
-        <w:hyperlink r:id="rId10" w:history="1">
+      <w:hyperlink r:id="rId11" w:history="1">
+        <w:hyperlink r:id="rId12" w:history="1">
           <w:r>
             <w:rPr>
               <w:rStyle w:val="Hyperlink"/>
@@ -1383,8 +1324,9 @@
     <w:p>
       <w:pPr>
         <w:pStyle w:val="NoSpacing"/>
-        <w:rPr>
-          <w:rFonts w:cstheme="minorHAnsi"/>
+        <w:jc w:val="left"/>
+        <w:rPr>
+          <w:rFonts w:eastAsia="Times New Roman" w:cstheme="minorHAnsi"/>
           <w:color w:val="000000" w:themeColor="text1"/>
         </w:rPr>
       </w:pPr>
@@ -1814,7 +1756,6 @@
           <w:color w:val="000000" w:themeColor="text1"/>
           <w:u w:val="single"/>
         </w:rPr>
-        <w:lastRenderedPageBreak/>
         <w:t>Awards &amp; Achievements:</w:t>
       </w:r>
     </w:p>
@@ -1864,17 +1805,8 @@
           <w:rFonts w:cstheme="minorHAnsi"/>
           <w:color w:val="000000" w:themeColor="text1"/>
         </w:rPr>
-        <w:t xml:space="preserve"> Computer Science </w:t>
-      </w:r>
-      <w:proofErr w:type="gramStart"/>
-      <w:r>
-        <w:rPr>
-          <w:rFonts w:cstheme="minorHAnsi"/>
-          <w:color w:val="000000" w:themeColor="text1"/>
-        </w:rPr>
-        <w:t>A</w:t>
-      </w:r>
-      <w:proofErr w:type="gramEnd"/>
+        <w:t> Computer Science A</w:t>
+      </w:r>
       <w:r>
         <w:rPr>
           <w:rFonts w:cstheme="minorHAnsi"/>
@@ -1892,6 +1824,56 @@
     </w:sectPr>
   </w:body>
 </w:document>
+</file>
+
+<file path=word/endnotes.xml><?xml version="1.0" encoding="utf-8"?>
+<w:endnotes xmlns:wpc="http://schemas.microsoft.com/office/word/2010/wordprocessingCanvas" xmlns:cx="http://schemas.microsoft.com/office/drawing/2014/chartex" xmlns:cx1="http://schemas.microsoft.com/office/drawing/2015/9/8/chartex" xmlns:cx2="http://schemas.microsoft.com/office/drawing/2015/10/21/chartex" xmlns:cx3="http://schemas.microsoft.com/office/drawing/2016/5/9/chartex" xmlns:cx4="http://schemas.microsoft.com/office/drawing/2016/5/10/chartex" xmlns:cx5="http://schemas.microsoft.com/office/drawing/2016/5/11/chartex" xmlns:cx6="http://schemas.microsoft.com/office/drawing/2016/5/12/chartex" xmlns:cx7="http://schemas.microsoft.com/office/drawing/2016/5/13/chartex" xmlns:cx8="http://schemas.microsoft.com/office/drawing/2016/5/14/chartex" xmlns:mc="http://schemas.openxmlformats.org/markup-compatibility/2006" xmlns:aink="http://schemas.microsoft.com/office/drawing/2016/ink" xmlns:am3d="http://schemas.microsoft.com/office/drawing/2017/model3d" xmlns:o="urn:schemas-microsoft-com:office:office" xmlns:r="http://schemas.openxmlformats.org/officeDocument/2006/relationships" xmlns:m="http://schemas.openxmlformats.org/officeDocument/2006/math" xmlns:v="urn:schemas-microsoft-com:vml" xmlns:wp14="http://schemas.microsoft.com/office/word/2010/wordprocessingDrawing" xmlns:wp="http://schemas.openxmlformats.org/drawingml/2006/wordprocessingDrawing" xmlns:w10="urn:schemas-microsoft-com:office:word" xmlns:w="http://schemas.openxmlformats.org/wordprocessingml/2006/main" xmlns:w14="http://schemas.microsoft.com/office/word/2010/wordml" xmlns:w15="http://schemas.microsoft.com/office/word/2012/wordml" xmlns:w16cex="http://schemas.microsoft.com/office/word/2018/wordml/cex" xmlns:w16cid="http://schemas.microsoft.com/office/word/2016/wordml/cid" xmlns:w16="http://schemas.microsoft.com/office/word/2018/wordml" xmlns:w16sdtdh="http://schemas.microsoft.com/office/word/2020/wordml/sdtdatahash" xmlns:w16se="http://schemas.microsoft.com/office/word/2015/wordml/symex" xmlns:wpg="http://schemas.microsoft.com/office/word/2010/wordprocessingGroup" xmlns:wpi="http://schemas.microsoft.com/office/word/2010/wordprocessingInk" xmlns:wne="http://schemas.microsoft.com/office/word/2006/wordml" xmlns:wps="http://schemas.microsoft.com/office/word/2010/wordprocessingShape" mc:Ignorable="w14 w15 w16se w16cid w16 w16cex w16sdtdh wp14">
+  <w:endnote w:type="separator" w:id="-1">
+    <w:p>
+      <w:pPr>
+        <w:spacing w:after="0"/>
+      </w:pPr>
+      <w:r>
+        <w:separator/>
+      </w:r>
+    </w:p>
+  </w:endnote>
+  <w:endnote w:type="continuationSeparator" w:id="0">
+    <w:p>
+      <w:pPr>
+        <w:spacing w:after="0"/>
+      </w:pPr>
+      <w:r>
+        <w:continuationSeparator/>
+      </w:r>
+    </w:p>
+  </w:endnote>
+</w:endnotes>
+</file>
+
+<file path=word/footnotes.xml><?xml version="1.0" encoding="utf-8"?>
+<w:footnotes xmlns:wpc="http://schemas.microsoft.com/office/word/2010/wordprocessingCanvas" xmlns:cx="http://schemas.microsoft.com/office/drawing/2014/chartex" xmlns:cx1="http://schemas.microsoft.com/office/drawing/2015/9/8/chartex" xmlns:cx2="http://schemas.microsoft.com/office/drawing/2015/10/21/chartex" xmlns:cx3="http://schemas.microsoft.com/office/drawing/2016/5/9/chartex" xmlns:cx4="http://schemas.microsoft.com/office/drawing/2016/5/10/chartex" xmlns:cx5="http://schemas.microsoft.com/office/drawing/2016/5/11/chartex" xmlns:cx6="http://schemas.microsoft.com/office/drawing/2016/5/12/chartex" xmlns:cx7="http://schemas.microsoft.com/office/drawing/2016/5/13/chartex" xmlns:cx8="http://schemas.microsoft.com/office/drawing/2016/5/14/chartex" xmlns:mc="http://schemas.openxmlformats.org/markup-compatibility/2006" xmlns:aink="http://schemas.microsoft.com/office/drawing/2016/ink" xmlns:am3d="http://schemas.microsoft.com/office/drawing/2017/model3d" xmlns:o="urn:schemas-microsoft-com:office:office" xmlns:r="http://schemas.openxmlformats.org/officeDocument/2006/relationships" xmlns:m="http://schemas.openxmlformats.org/officeDocument/2006/math" xmlns:v="urn:schemas-microsoft-com:vml" xmlns:wp14="http://schemas.microsoft.com/office/word/2010/wordprocessingDrawing" xmlns:wp="http://schemas.openxmlformats.org/drawingml/2006/wordprocessingDrawing" xmlns:w10="urn:schemas-microsoft-com:office:word" xmlns:w="http://schemas.openxmlformats.org/wordprocessingml/2006/main" xmlns:w14="http://schemas.microsoft.com/office/word/2010/wordml" xmlns:w15="http://schemas.microsoft.com/office/word/2012/wordml" xmlns:w16cex="http://schemas.microsoft.com/office/word/2018/wordml/cex" xmlns:w16cid="http://schemas.microsoft.com/office/word/2016/wordml/cid" xmlns:w16="http://schemas.microsoft.com/office/word/2018/wordml" xmlns:w16sdtdh="http://schemas.microsoft.com/office/word/2020/wordml/sdtdatahash" xmlns:w16se="http://schemas.microsoft.com/office/word/2015/wordml/symex" xmlns:wpg="http://schemas.microsoft.com/office/word/2010/wordprocessingGroup" xmlns:wpi="http://schemas.microsoft.com/office/word/2010/wordprocessingInk" xmlns:wne="http://schemas.microsoft.com/office/word/2006/wordml" xmlns:wps="http://schemas.microsoft.com/office/word/2010/wordprocessingShape" mc:Ignorable="w14 w15 w16se w16cid w16 w16cex w16sdtdh wp14">
+  <w:footnote w:type="separator" w:id="-1">
+    <w:p>
+      <w:pPr>
+        <w:spacing w:after="0"/>
+      </w:pPr>
+      <w:r>
+        <w:separator/>
+      </w:r>
+    </w:p>
+  </w:footnote>
+  <w:footnote w:type="continuationSeparator" w:id="0">
+    <w:p>
+      <w:pPr>
+        <w:spacing w:after="0"/>
+      </w:pPr>
+      <w:r>
+        <w:continuationSeparator/>
+      </w:r>
+    </w:p>
+  </w:footnote>
+</w:footnotes>
 </file>
 
 <file path=word/numbering.xml><?xml version="1.0" encoding="utf-8"?>
@@ -3855,6 +3837,60 @@
       <w:szCs w:val="16"/>
     </w:rPr>
   </w:style>
+  <w:style w:type="paragraph" w:styleId="Header">
+    <w:name w:val="header"/>
+    <w:basedOn w:val="Normal"/>
+    <w:link w:val="HeaderChar"/>
+    <w:uiPriority w:val="99"/>
+    <w:unhideWhenUsed/>
+    <w:rsid w:val="00857968"/>
+    <w:pPr>
+      <w:tabs>
+        <w:tab w:val="center" w:pos="4680"/>
+        <w:tab w:val="right" w:pos="9360"/>
+      </w:tabs>
+      <w:spacing w:after="0"/>
+    </w:pPr>
+  </w:style>
+  <w:style w:type="character" w:customStyle="1" w:styleId="HeaderChar">
+    <w:name w:val="Header Char"/>
+    <w:basedOn w:val="DefaultParagraphFont"/>
+    <w:link w:val="Header"/>
+    <w:uiPriority w:val="99"/>
+    <w:rsid w:val="00857968"/>
+    <w:rPr>
+      <w:rFonts w:eastAsiaTheme="minorEastAsia"/>
+      <w:sz w:val="20"/>
+      <w:szCs w:val="20"/>
+    </w:rPr>
+  </w:style>
+  <w:style w:type="paragraph" w:styleId="Footer">
+    <w:name w:val="footer"/>
+    <w:basedOn w:val="Normal"/>
+    <w:link w:val="FooterChar"/>
+    <w:uiPriority w:val="99"/>
+    <w:unhideWhenUsed/>
+    <w:rsid w:val="00857968"/>
+    <w:pPr>
+      <w:tabs>
+        <w:tab w:val="center" w:pos="4680"/>
+        <w:tab w:val="right" w:pos="9360"/>
+      </w:tabs>
+      <w:spacing w:after="0"/>
+    </w:pPr>
+  </w:style>
+  <w:style w:type="character" w:customStyle="1" w:styleId="FooterChar">
+    <w:name w:val="Footer Char"/>
+    <w:basedOn w:val="DefaultParagraphFont"/>
+    <w:link w:val="Footer"/>
+    <w:uiPriority w:val="99"/>
+    <w:rsid w:val="00857968"/>
+    <w:rPr>
+      <w:rFonts w:eastAsiaTheme="minorEastAsia"/>
+      <w:sz w:val="20"/>
+      <w:szCs w:val="20"/>
+    </w:rPr>
+  </w:style>
 </w:styles>
 </file>
 
